--- a/Analysis/Noblit/privacy_policy_analysis_TPAC.docx
+++ b/Analysis/Noblit/privacy_policy_analysis_TPAC.docx
@@ -14,73 +14,139 @@
       </w:r>
     </w:p>
     <w:p>
+      <w:pPr>
+        <w:rPr>
+          <w:rFonts w:asciiTheme="majorHAnsi" w:hAnsiTheme="majorHAnsi" w:cstheme="majorHAnsi"/>
+          <w:b/>
+          <w:bCs/>
+        </w:rPr>
+      </w:pPr>
       <w:r>
         <w:rPr>
+          <w:rFonts w:asciiTheme="majorHAnsi" w:hAnsiTheme="majorHAnsi" w:cstheme="majorHAnsi"/>
+          <w:b/>
+          <w:bCs/>
+        </w:rPr>
+        <w:t>Summarized using ChatGPT 4o</w:t>
+      </w:r>
+    </w:p>
+    <w:p>
+      <w:pPr>
+        <w:rPr>
+          <w:rFonts w:asciiTheme="majorHAnsi" w:hAnsiTheme="majorHAnsi" w:cstheme="majorHAnsi"/>
+        </w:rPr>
+      </w:pPr>
+      <w:r>
+        <w:rPr>
+          <w:rFonts w:asciiTheme="majorHAnsi" w:hAnsiTheme="majorHAnsi" w:cstheme="majorHAnsi"/>
           <w:b/>
           <w:bCs/>
         </w:rPr>
         <w:t>Service:</w:t>
       </w:r>
       <w:r>
+        <w:rPr>
+          <w:rFonts w:asciiTheme="majorHAnsi" w:hAnsiTheme="majorHAnsi" w:cstheme="majorHAnsi"/>
+        </w:rPr>
         <w:t xml:space="preserve"> Tennessee Performing Arts Center</w:t>
       </w:r>
     </w:p>
     <w:p>
+      <w:pPr>
+        <w:rPr>
+          <w:rFonts w:asciiTheme="majorHAnsi" w:hAnsiTheme="majorHAnsi" w:cstheme="majorHAnsi"/>
+        </w:rPr>
+      </w:pPr>
       <w:r>
         <w:rPr>
+          <w:rFonts w:asciiTheme="majorHAnsi" w:hAnsiTheme="majorHAnsi" w:cstheme="majorHAnsi"/>
           <w:b/>
           <w:bCs/>
         </w:rPr>
         <w:t>Category:</w:t>
       </w:r>
       <w:r>
+        <w:rPr>
+          <w:rFonts w:asciiTheme="majorHAnsi" w:hAnsiTheme="majorHAnsi" w:cstheme="majorHAnsi"/>
+        </w:rPr>
         <w:t xml:space="preserve"> Arts / Non-Profit / Ticketing</w:t>
       </w:r>
     </w:p>
     <w:p>
+      <w:pPr>
+        <w:rPr>
+          <w:rFonts w:asciiTheme="majorHAnsi" w:hAnsiTheme="majorHAnsi" w:cstheme="majorHAnsi"/>
+        </w:rPr>
+      </w:pPr>
       <w:r>
         <w:rPr>
+          <w:rFonts w:asciiTheme="majorHAnsi" w:hAnsiTheme="majorHAnsi" w:cstheme="majorHAnsi"/>
           <w:b/>
           <w:bCs/>
         </w:rPr>
         <w:t>Policy URL:</w:t>
       </w:r>
       <w:r>
+        <w:rPr>
+          <w:rFonts w:asciiTheme="majorHAnsi" w:hAnsiTheme="majorHAnsi" w:cstheme="majorHAnsi"/>
+        </w:rPr>
         <w:t xml:space="preserve"> </w:t>
       </w:r>
       <w:hyperlink r:id="rId6" w:history="1">
         <w:r>
           <w:rPr>
             <w:rStyle w:val="Hyperlink"/>
+            <w:rFonts w:asciiTheme="majorHAnsi" w:hAnsiTheme="majorHAnsi" w:cstheme="majorHAnsi"/>
           </w:rPr>
           <w:t>https://www.tpac.org</w:t>
         </w:r>
       </w:hyperlink>
       <w:r>
+        <w:rPr>
+          <w:rFonts w:asciiTheme="majorHAnsi" w:hAnsiTheme="majorHAnsi" w:cstheme="majorHAnsi"/>
+        </w:rPr>
         <w:t xml:space="preserve"> </w:t>
       </w:r>
     </w:p>
     <w:p>
+      <w:pPr>
+        <w:rPr>
+          <w:rFonts w:asciiTheme="majorHAnsi" w:hAnsiTheme="majorHAnsi" w:cstheme="majorHAnsi"/>
+        </w:rPr>
+      </w:pPr>
       <w:r>
         <w:rPr>
+          <w:rFonts w:asciiTheme="majorHAnsi" w:hAnsiTheme="majorHAnsi" w:cstheme="majorHAnsi"/>
           <w:b/>
           <w:bCs/>
         </w:rPr>
         <w:t>Date Accessed:</w:t>
       </w:r>
       <w:r>
+        <w:rPr>
+          <w:rFonts w:asciiTheme="majorHAnsi" w:hAnsiTheme="majorHAnsi" w:cstheme="majorHAnsi"/>
+        </w:rPr>
         <w:t xml:space="preserve"> April 10, 2025</w:t>
       </w:r>
     </w:p>
     <w:p>
+      <w:pPr>
+        <w:rPr>
+          <w:rFonts w:asciiTheme="majorHAnsi" w:hAnsiTheme="majorHAnsi" w:cstheme="majorHAnsi"/>
+        </w:rPr>
+      </w:pPr>
       <w:r>
         <w:rPr>
+          <w:rFonts w:asciiTheme="majorHAnsi" w:hAnsiTheme="majorHAnsi" w:cstheme="majorHAnsi"/>
           <w:b/>
           <w:bCs/>
         </w:rPr>
         <w:t>Originally Downloaded the App:</w:t>
       </w:r>
       <w:r>
+        <w:rPr>
+          <w:rFonts w:asciiTheme="majorHAnsi" w:hAnsiTheme="majorHAnsi" w:cstheme="majorHAnsi"/>
+        </w:rPr>
         <w:t xml:space="preserve"> Summer 2024</w:t>
       </w:r>
     </w:p>
@@ -144,7 +210,23 @@
         <w:t xml:space="preserve"> </w:t>
       </w:r>
       <w:r>
-        <w:t>Tracks device, browser, pages visited, and uses Google Analytics.</w:t>
+        <w:t xml:space="preserve">Tracks device, browser, pages </w:t>
+      </w:r>
+      <w:proofErr w:type="gramStart"/>
+      <w:r>
+        <w:t>visited, and</w:t>
+      </w:r>
+      <w:proofErr w:type="gramEnd"/>
+      <w:r>
+        <w:t xml:space="preserve"> </w:t>
+      </w:r>
+      <w:proofErr w:type="gramStart"/>
+      <w:r>
+        <w:t>uses</w:t>
+      </w:r>
+      <w:proofErr w:type="gramEnd"/>
+      <w:r>
+        <w:t xml:space="preserve"> Google Analytics.</w:t>
       </w:r>
     </w:p>
     <w:p>
@@ -171,10 +253,18 @@
         <w:t xml:space="preserve"> </w:t>
       </w:r>
       <w:r>
-        <w:t>Cookies and beacons</w:t>
+        <w:t xml:space="preserve">Cookies and </w:t>
+      </w:r>
+      <w:proofErr w:type="gramStart"/>
+      <w:r>
+        <w:t>beacons</w:t>
       </w:r>
       <w:r>
-        <w:t>(pixel tags)</w:t>
+        <w:t>(</w:t>
+      </w:r>
+      <w:proofErr w:type="gramEnd"/>
+      <w:r>
+        <w:t>pixel tags)</w:t>
       </w:r>
       <w:r>
         <w:t xml:space="preserve"> used.</w:t>
@@ -235,14 +325,23 @@
           <w:b/>
           <w:bCs/>
         </w:rPr>
-        <w:t>Is there international data transfer?</w:t>
+        <w:t xml:space="preserve">Is there international data </w:t>
       </w:r>
+      <w:proofErr w:type="gramStart"/>
       <w:r>
         <w:rPr>
           <w:b/>
           <w:bCs/>
         </w:rPr>
-        <w:t xml:space="preserve">- </w:t>
+        <w:t>transfer?-</w:t>
+      </w:r>
+      <w:proofErr w:type="gramEnd"/>
+      <w:r>
+        <w:rPr>
+          <w:b/>
+          <w:bCs/>
+        </w:rPr>
+        <w:t xml:space="preserve"> </w:t>
       </w:r>
       <w:r>
         <w:t>No international data transfer mentioned</w:t>
@@ -338,7 +437,15 @@
         <w:t xml:space="preserve"> </w:t>
       </w:r>
       <w:r>
-        <w:t>Deletion requests honored if possible, unless data is needed for legal or service fulfillment.</w:t>
+        <w:t xml:space="preserve">Deletion requests </w:t>
+      </w:r>
+      <w:proofErr w:type="gramStart"/>
+      <w:r>
+        <w:t>honored</w:t>
+      </w:r>
+      <w:proofErr w:type="gramEnd"/>
+      <w:r>
+        <w:t xml:space="preserve"> if possible, unless data is needed for legal or service fulfillment.</w:t>
       </w:r>
     </w:p>
     <w:p>
@@ -381,7 +488,6 @@
         <w:pStyle w:val="Heading2"/>
       </w:pPr>
       <w:r>
-        <w:lastRenderedPageBreak/>
         <w:t>4. Opt-Out Options</w:t>
       </w:r>
     </w:p>
@@ -488,7 +594,23 @@
           <w:b/>
           <w:bCs/>
         </w:rPr>
-        <w:t>Are there version histories or changelogs?</w:t>
+        <w:t xml:space="preserve">Are there </w:t>
+      </w:r>
+      <w:proofErr w:type="gramStart"/>
+      <w:r>
+        <w:rPr>
+          <w:b/>
+          <w:bCs/>
+        </w:rPr>
+        <w:t>version</w:t>
+      </w:r>
+      <w:proofErr w:type="gramEnd"/>
+      <w:r>
+        <w:rPr>
+          <w:b/>
+          <w:bCs/>
+        </w:rPr>
+        <w:t xml:space="preserve"> histories or changelogs?</w:t>
       </w:r>
       <w:r>
         <w:t xml:space="preserve"> </w:t>
@@ -505,9 +627,11 @@
       <w:r>
         <w:t xml:space="preserve"> to review </w:t>
       </w:r>
+      <w:proofErr w:type="gramStart"/>
       <w:r>
         <w:t>website</w:t>
       </w:r>
+      <w:proofErr w:type="gramEnd"/>
       <w:r>
         <w:t xml:space="preserve"> </w:t>
       </w:r>
@@ -572,9 +696,11 @@
       <w:r>
         <w:t xml:space="preserve">No. 4 pages in length once </w:t>
       </w:r>
+      <w:proofErr w:type="gramStart"/>
       <w:r>
         <w:t>pasted</w:t>
       </w:r>
+      <w:proofErr w:type="gramEnd"/>
       <w:r>
         <w:t xml:space="preserve"> on a Word Document. </w:t>
       </w:r>
@@ -842,7 +968,10 @@
           </w:tcPr>
           <w:p>
             <w:r>
-              <w:t>With service providers only</w:t>
+              <w:t>With service providers</w:t>
+            </w:r>
+            <w:r>
+              <w:t xml:space="preserve"> or as legally required</w:t>
             </w:r>
           </w:p>
         </w:tc>
@@ -927,6 +1056,7 @@
           </w:tcPr>
           <w:p>
             <w:r>
+              <w:lastRenderedPageBreak/>
               <w:t>GDPR/CCPA Mentioned</w:t>
             </w:r>
           </w:p>
